--- a/SEM/statisztikai_terv_SL_SEM.docx
+++ b/SEM/statisztikai_terv_SL_SEM.docx
@@ -318,7 +318,7 @@
                 <w:lang w:val="en-GB" w:eastAsia="en-GB"/>
                 <w14:ligatures w14:val="none"/>
               </w:rPr>
-              <w:t>RTM</w:t>
+              <w:t>OFFLINE LANG</w:t>
             </w:r>
           </w:p>
         </w:tc>
@@ -414,18 +414,46 @@
                 <w14:ligatures w14:val="none"/>
               </w:rPr>
             </w:pPr>
-            <w:proofErr w:type="spellStart"/>
-            <w:r>
-              <w:rPr>
-                <w:rFonts w:ascii="Calibri" w:eastAsia="Times New Roman" w:hAnsi="Calibri" w:cs="Calibri"/>
-                <w:color w:val="000000"/>
-                <w:kern w:val="0"/>
-                <w:lang w:val="en-GB" w:eastAsia="en-GB"/>
-                <w14:ligatures w14:val="none"/>
-              </w:rPr>
-              <w:t>langauge</w:t>
-            </w:r>
-            <w:proofErr w:type="spellEnd"/>
+            <w:r>
+              <w:rPr>
+                <w:rFonts w:ascii="Calibri" w:eastAsia="Times New Roman" w:hAnsi="Calibri" w:cs="Calibri"/>
+                <w:color w:val="000000"/>
+                <w:kern w:val="0"/>
+                <w:lang w:val="en-GB" w:eastAsia="en-GB"/>
+                <w14:ligatures w14:val="none"/>
+              </w:rPr>
+              <w:t>lang</w:t>
+            </w:r>
+            <w:r>
+              <w:rPr>
+                <w:rFonts w:ascii="Calibri" w:eastAsia="Times New Roman" w:hAnsi="Calibri" w:cs="Calibri"/>
+                <w:color w:val="000000"/>
+                <w:kern w:val="0"/>
+                <w:lang w:val="en-GB" w:eastAsia="en-GB"/>
+                <w14:ligatures w14:val="none"/>
+              </w:rPr>
+              <w:t>u</w:t>
+            </w:r>
+            <w:r>
+              <w:rPr>
+                <w:rFonts w:ascii="Calibri" w:eastAsia="Times New Roman" w:hAnsi="Calibri" w:cs="Calibri"/>
+                <w:color w:val="000000"/>
+                <w:kern w:val="0"/>
+                <w:lang w:val="en-GB" w:eastAsia="en-GB"/>
+                <w14:ligatures w14:val="none"/>
+              </w:rPr>
+              <w:t>a</w:t>
+            </w:r>
+            <w:r>
+              <w:rPr>
+                <w:rFonts w:ascii="Calibri" w:eastAsia="Times New Roman" w:hAnsi="Calibri" w:cs="Calibri"/>
+                <w:color w:val="000000"/>
+                <w:kern w:val="0"/>
+                <w:lang w:val="en-GB" w:eastAsia="en-GB"/>
+                <w14:ligatures w14:val="none"/>
+              </w:rPr>
+              <w:t>ge</w:t>
+            </w:r>
           </w:p>
         </w:tc>
         <w:tc>
@@ -657,7 +685,7 @@
                 <w:lang w:val="en-GB" w:eastAsia="en-GB"/>
                 <w14:ligatures w14:val="none"/>
               </w:rPr>
-              <w:t>nback</w:t>
+              <w:t>CC</w:t>
             </w:r>
           </w:p>
         </w:tc>
@@ -769,7 +797,7 @@
                 <w:lang w:val="en-GB" w:eastAsia="en-GB"/>
                 <w14:ligatures w14:val="none"/>
               </w:rPr>
-              <w:t>digit_span</w:t>
+              <w:t>WM/STM</w:t>
             </w:r>
           </w:p>
         </w:tc>
@@ -904,7 +932,7 @@
                 <w:lang w:val="en-GB" w:eastAsia="en-GB"/>
                 <w14:ligatures w14:val="none"/>
               </w:rPr>
-              <w:t>procspeed</w:t>
+              <w:t>VISual PS</w:t>
             </w:r>
           </w:p>
         </w:tc>
@@ -1252,6 +1280,7 @@
           <w:sz w:val="22"/>
         </w:rPr>
       </w:pPr>
+      <w:commentRangeStart w:id="0"/>
       <w:r>
         <w:rPr>
           <w:rFonts w:asciiTheme="minorHAnsi" w:hAnsiTheme="minorHAnsi" w:cstheme="minorHAnsi"/>
@@ -1270,6 +1299,15 @@
         </w:rPr>
         <w:t>Kutatási kérdések:</w:t>
       </w:r>
+      <w:commentRangeEnd w:id="0"/>
+      <w:r>
+        <w:rPr>
+          <w:rStyle w:val="Jegyzethivatkozs"/>
+          <w:rFonts w:asciiTheme="minorHAnsi" w:eastAsiaTheme="minorHAnsi" w:hAnsiTheme="minorHAnsi" w:cstheme="minorBidi"/>
+          <w:color w:val="auto"/>
+        </w:rPr>
+        <w:commentReference w:id="0"/>
+      </w:r>
     </w:p>
     <w:p>
       <w:pPr>
@@ -1405,16 +1443,7 @@
         <w:t>Először</w:t>
       </w:r>
       <w:r>
-        <w:t xml:space="preserve"> </w:t>
-      </w:r>
-      <w:r>
-        <w:t>minden háttérképesség esetén megnézzük, hogy szignif</w:t>
-      </w:r>
-      <w:r>
-        <w:t>ikánsan kapcsolatban áll-e a nyelvi</w:t>
-      </w:r>
-      <w:r>
-        <w:t xml:space="preserve"> mutatókkal</w:t>
+        <w:t xml:space="preserve"> minden háttérképesség esetén megnézzük, hogy szignifikánsan kapcsolatban áll-e a nyelvi mutatókkal</w:t>
       </w:r>
     </w:p>
     <w:p>
@@ -1465,6 +1494,10 @@
         <w:jc w:val="center"/>
       </w:pPr>
       <w:r>
+        <w:rPr>
+          <w:noProof/>
+          <w:lang w:eastAsia="hu-HU"/>
+        </w:rPr>
         <w:drawing>
           <wp:inline distT="0" distB="0" distL="0" distR="0" wp14:anchorId="6D4D2DA2" wp14:editId="0DB9D404">
             <wp:extent cx="3568358" cy="1531400"/>
@@ -1481,7 +1514,7 @@
                     <pic:cNvPicPr/>
                   </pic:nvPicPr>
                   <pic:blipFill>
-                    <a:blip r:embed="rId5"/>
+                    <a:blip r:embed="rId7"/>
                     <a:stretch>
                       <a:fillRect/>
                     </a:stretch>
@@ -1513,8 +1546,6 @@
       <w:r>
         <w:t>Persze lehet, hogy erre van olyan módszer/modell, amelyben lehet egyszerre az összes kérdést vizsgálni, és nem kell egymás utáni regressziós elemzéseket futtatni.</w:t>
       </w:r>
-      <w:bookmarkStart w:id="0" w:name="_GoBack"/>
-      <w:bookmarkEnd w:id="0"/>
     </w:p>
     <w:p>
       <w:pPr>
@@ -1546,6 +1577,64 @@
     </w:sectPr>
   </w:body>
 </w:document>
+</file>
+
+<file path=word/comments.xml><?xml version="1.0" encoding="utf-8"?>
+<w:comments xmlns:wpc="http://schemas.microsoft.com/office/word/2010/wordprocessingCanvas" xmlns:cx="http://schemas.microsoft.com/office/drawing/2014/chartex" xmlns:mc="http://schemas.openxmlformats.org/markup-compatibility/2006" xmlns:o="urn:schemas-microsoft-com:office:office" xmlns:r="http://schemas.openxmlformats.org/officeDocument/2006/relationships" xmlns:m="http://schemas.openxmlformats.org/officeDocument/2006/math" xmlns:v="urn:schemas-microsoft-com:vml" xmlns:wp14="http://schemas.microsoft.com/office/word/2010/wordprocessingDrawing" xmlns:wp="http://schemas.openxmlformats.org/drawingml/2006/wordprocessingDrawing" xmlns:w10="urn:schemas-microsoft-com:office:word" xmlns:w="http://schemas.openxmlformats.org/wordprocessingml/2006/main" xmlns:w14="http://schemas.microsoft.com/office/word/2010/wordml" xmlns:w15="http://schemas.microsoft.com/office/word/2012/wordml" xmlns:w16se="http://schemas.microsoft.com/office/word/2015/wordml/symex" xmlns:wpg="http://schemas.microsoft.com/office/word/2010/wordprocessingGroup" xmlns:wpi="http://schemas.microsoft.com/office/word/2010/wordprocessingInk" xmlns:wne="http://schemas.microsoft.com/office/word/2006/wordml" xmlns:wps="http://schemas.microsoft.com/office/word/2010/wordprocessingShape" mc:Ignorable="w14 w15 w16se wp14">
+  <w:comment w:id="0" w:author="Kriszti" w:date="2023-05-11T15:23:00Z" w:initials="K">
+    <w:p>
+      <w:pPr>
+        <w:pStyle w:val="Jegyzetszveg"/>
+      </w:pPr>
+      <w:r>
+        <w:rPr>
+          <w:rStyle w:val="Jegyzethivatkozs"/>
+        </w:rPr>
+        <w:annotationRef/>
+      </w:r>
+      <w:proofErr w:type="gramStart"/>
+      <w:r>
+        <w:t>igaz</w:t>
+      </w:r>
+      <w:proofErr w:type="gramEnd"/>
+      <w:r>
+        <w:t xml:space="preserve">, hogy a </w:t>
+      </w:r>
+      <w:proofErr w:type="spellStart"/>
+      <w:r>
+        <w:t>dichotikus</w:t>
+      </w:r>
+      <w:proofErr w:type="spellEnd"/>
+      <w:r>
+        <w:t xml:space="preserve"> nyelvi dolgokat mér, de ez igazából nem olyan nyelvi feldolgozást mérő feladat, mint a többi, legyen inkább </w:t>
+      </w:r>
+      <w:proofErr w:type="spellStart"/>
+      <w:r>
+        <w:t>background</w:t>
+      </w:r>
+      <w:proofErr w:type="spellEnd"/>
+      <w:r>
+        <w:t xml:space="preserve"> </w:t>
+      </w:r>
+      <w:proofErr w:type="spellStart"/>
+      <w:r>
+        <w:t>task</w:t>
+      </w:r>
+      <w:proofErr w:type="spellEnd"/>
+      <w:r>
+        <w:t xml:space="preserve"> szerintem</w:t>
+      </w:r>
+      <w:bookmarkStart w:id="1" w:name="_GoBack"/>
+      <w:bookmarkEnd w:id="1"/>
+    </w:p>
+  </w:comment>
+</w:comments>
+</file>
+
+<file path=word/commentsExtended.xml><?xml version="1.0" encoding="utf-8"?>
+<w15:commentsEx xmlns:wpc="http://schemas.microsoft.com/office/word/2010/wordprocessingCanvas" xmlns:cx="http://schemas.microsoft.com/office/drawing/2014/chartex" xmlns:mc="http://schemas.openxmlformats.org/markup-compatibility/2006" xmlns:o="urn:schemas-microsoft-com:office:office" xmlns:r="http://schemas.openxmlformats.org/officeDocument/2006/relationships" xmlns:m="http://schemas.openxmlformats.org/officeDocument/2006/math" xmlns:v="urn:schemas-microsoft-com:vml" xmlns:wp14="http://schemas.microsoft.com/office/word/2010/wordprocessingDrawing" xmlns:wp="http://schemas.openxmlformats.org/drawingml/2006/wordprocessingDrawing" xmlns:w10="urn:schemas-microsoft-com:office:word" xmlns:w="http://schemas.openxmlformats.org/wordprocessingml/2006/main" xmlns:w14="http://schemas.microsoft.com/office/word/2010/wordml" xmlns:w15="http://schemas.microsoft.com/office/word/2012/wordml" xmlns:w16se="http://schemas.microsoft.com/office/word/2015/wordml/symex" xmlns:wpg="http://schemas.microsoft.com/office/word/2010/wordprocessingGroup" xmlns:wpi="http://schemas.microsoft.com/office/word/2010/wordprocessingInk" xmlns:wne="http://schemas.microsoft.com/office/word/2006/wordml" xmlns:wps="http://schemas.microsoft.com/office/word/2010/wordprocessingShape" mc:Ignorable="w14 w15 w16se wp14">
+  <w15:commentEx w15:paraId="58B0386D" w15:done="0"/>
+</w15:commentsEx>
 </file>
 
 <file path=word/numbering.xml><?xml version="1.0" encoding="utf-8"?>
@@ -1899,6 +1988,14 @@
     <w:abstractNumId w:val="2"/>
   </w:num>
 </w:numbering>
+</file>
+
+<file path=word/people.xml><?xml version="1.0" encoding="utf-8"?>
+<w15:people xmlns:wpc="http://schemas.microsoft.com/office/word/2010/wordprocessingCanvas" xmlns:cx="http://schemas.microsoft.com/office/drawing/2014/chartex" xmlns:mc="http://schemas.openxmlformats.org/markup-compatibility/2006" xmlns:o="urn:schemas-microsoft-com:office:office" xmlns:r="http://schemas.openxmlformats.org/officeDocument/2006/relationships" xmlns:m="http://schemas.openxmlformats.org/officeDocument/2006/math" xmlns:v="urn:schemas-microsoft-com:vml" xmlns:wp14="http://schemas.microsoft.com/office/word/2010/wordprocessingDrawing" xmlns:wp="http://schemas.openxmlformats.org/drawingml/2006/wordprocessingDrawing" xmlns:w10="urn:schemas-microsoft-com:office:word" xmlns:w="http://schemas.openxmlformats.org/wordprocessingml/2006/main" xmlns:w14="http://schemas.microsoft.com/office/word/2010/wordml" xmlns:w15="http://schemas.microsoft.com/office/word/2012/wordml" xmlns:w16se="http://schemas.microsoft.com/office/word/2015/wordml/symex" xmlns:wpg="http://schemas.microsoft.com/office/word/2010/wordprocessingGroup" xmlns:wpi="http://schemas.microsoft.com/office/word/2010/wordprocessingInk" xmlns:wne="http://schemas.microsoft.com/office/word/2006/wordml" xmlns:wps="http://schemas.microsoft.com/office/word/2010/wordprocessingShape" mc:Ignorable="w14 w15 w16se wp14">
+  <w15:person w15:author="Kriszti">
+    <w15:presenceInfo w15:providerId="None" w15:userId="Kriszti"/>
+  </w15:person>
+</w15:people>
 </file>
 
 <file path=word/styles.xml><?xml version="1.0" encoding="utf-8"?>
@@ -2706,6 +2803,107 @@
       <w:contextualSpacing/>
     </w:pPr>
   </w:style>
+  <w:style w:type="character" w:styleId="Jegyzethivatkozs">
+    <w:name w:val="annotation reference"/>
+    <w:basedOn w:val="Bekezdsalapbettpusa"/>
+    <w:uiPriority w:val="99"/>
+    <w:semiHidden/>
+    <w:unhideWhenUsed/>
+    <w:rsid w:val="007347BD"/>
+    <w:rPr>
+      <w:sz w:val="16"/>
+      <w:szCs w:val="16"/>
+    </w:rPr>
+  </w:style>
+  <w:style w:type="paragraph" w:styleId="Jegyzetszveg">
+    <w:name w:val="annotation text"/>
+    <w:basedOn w:val="Norml"/>
+    <w:link w:val="JegyzetszvegChar"/>
+    <w:uiPriority w:val="99"/>
+    <w:semiHidden/>
+    <w:unhideWhenUsed/>
+    <w:rsid w:val="007347BD"/>
+    <w:pPr>
+      <w:spacing w:line="240" w:lineRule="auto"/>
+    </w:pPr>
+    <w:rPr>
+      <w:sz w:val="20"/>
+      <w:szCs w:val="20"/>
+    </w:rPr>
+  </w:style>
+  <w:style w:type="character" w:customStyle="1" w:styleId="JegyzetszvegChar">
+    <w:name w:val="Jegyzetszöveg Char"/>
+    <w:basedOn w:val="Bekezdsalapbettpusa"/>
+    <w:link w:val="Jegyzetszveg"/>
+    <w:uiPriority w:val="99"/>
+    <w:semiHidden/>
+    <w:rsid w:val="007347BD"/>
+    <w:rPr>
+      <w:sz w:val="20"/>
+      <w:szCs w:val="20"/>
+      <w:lang w:val="hu-HU"/>
+    </w:rPr>
+  </w:style>
+  <w:style w:type="paragraph" w:styleId="Megjegyzstrgya">
+    <w:name w:val="annotation subject"/>
+    <w:basedOn w:val="Jegyzetszveg"/>
+    <w:next w:val="Jegyzetszveg"/>
+    <w:link w:val="MegjegyzstrgyaChar"/>
+    <w:uiPriority w:val="99"/>
+    <w:semiHidden/>
+    <w:unhideWhenUsed/>
+    <w:rsid w:val="007347BD"/>
+    <w:rPr>
+      <w:b/>
+      <w:bCs/>
+    </w:rPr>
+  </w:style>
+  <w:style w:type="character" w:customStyle="1" w:styleId="MegjegyzstrgyaChar">
+    <w:name w:val="Megjegyzés tárgya Char"/>
+    <w:basedOn w:val="JegyzetszvegChar"/>
+    <w:link w:val="Megjegyzstrgya"/>
+    <w:uiPriority w:val="99"/>
+    <w:semiHidden/>
+    <w:rsid w:val="007347BD"/>
+    <w:rPr>
+      <w:b/>
+      <w:bCs/>
+      <w:sz w:val="20"/>
+      <w:szCs w:val="20"/>
+      <w:lang w:val="hu-HU"/>
+    </w:rPr>
+  </w:style>
+  <w:style w:type="paragraph" w:styleId="Buborkszveg">
+    <w:name w:val="Balloon Text"/>
+    <w:basedOn w:val="Norml"/>
+    <w:link w:val="BuborkszvegChar"/>
+    <w:uiPriority w:val="99"/>
+    <w:semiHidden/>
+    <w:unhideWhenUsed/>
+    <w:rsid w:val="007347BD"/>
+    <w:pPr>
+      <w:spacing w:after="0" w:line="240" w:lineRule="auto"/>
+    </w:pPr>
+    <w:rPr>
+      <w:rFonts w:ascii="Segoe UI" w:hAnsi="Segoe UI" w:cs="Segoe UI"/>
+      <w:sz w:val="18"/>
+      <w:szCs w:val="18"/>
+    </w:rPr>
+  </w:style>
+  <w:style w:type="character" w:customStyle="1" w:styleId="BuborkszvegChar">
+    <w:name w:val="Buborékszöveg Char"/>
+    <w:basedOn w:val="Bekezdsalapbettpusa"/>
+    <w:link w:val="Buborkszveg"/>
+    <w:uiPriority w:val="99"/>
+    <w:semiHidden/>
+    <w:rsid w:val="007347BD"/>
+    <w:rPr>
+      <w:rFonts w:ascii="Segoe UI" w:hAnsi="Segoe UI" w:cs="Segoe UI"/>
+      <w:sz w:val="18"/>
+      <w:szCs w:val="18"/>
+      <w:lang w:val="hu-HU"/>
+    </w:rPr>
+  </w:style>
 </w:styles>
 </file>
 
